--- a/How_I_like_Git.docx
+++ b/How_I_like_Git.docx
@@ -5,14 +5,29 @@
     <w:p>
       <w:pPr>
         <w:rPr>
+          <w:rFonts w:ascii="Arial Black" w:hAnsi="Arial Black"/>
+          <w:sz w:val="220"/>
+          <w:szCs w:val="220"/>
           <w:lang w:val="en-US"/>
         </w:rPr>
       </w:pPr>
       <w:r>
         <w:rPr>
+          <w:rFonts w:ascii="Arial Black" w:hAnsi="Arial Black"/>
+          <w:sz w:val="220"/>
+          <w:szCs w:val="220"/>
           <w:lang w:val="en-US"/>
         </w:rPr>
         <w:t>I like git very much.</w:t>
+      </w:r>
+      <w:r>
+        <w:rPr>
+          <w:rFonts w:ascii="Arial Black" w:hAnsi="Arial Black"/>
+          <w:sz w:val="220"/>
+          <w:szCs w:val="220"/>
+          <w:lang w:val="en-US"/>
+        </w:rPr>
+        <w:t xml:space="preserve"> </w:t>
       </w:r>
     </w:p>
     <w:sectPr>
